--- a/Computer/Computer.docx
+++ b/Computer/Computer.docx
@@ -322,7 +322,26 @@
           <w:sz w:val="22"/>
           <w:szCs w:val="22"/>
         </w:rPr>
-        <w:t>Image- Every image is broken into pixels and each pixel have color code (RGB).</w:t>
+        <w:t>Image- Every image is broken into pixels and each pixel have</w:t>
+      </w:r>
+      <w:r>
+        <w:rPr>
+          <w:rFonts w:hint="default" w:ascii="Times New Roman" w:hAnsi="Times New Roman" w:cs="Times New Roman"/>
+          <w:sz w:val="22"/>
+          <w:szCs w:val="22"/>
+          <w:lang w:val="en-US"/>
+        </w:rPr>
+        <w:t xml:space="preserve"> decimal</w:t>
+      </w:r>
+      <w:bookmarkStart w:id="0" w:name="_GoBack"/>
+      <w:bookmarkEnd w:id="0"/>
+      <w:r>
+        <w:rPr>
+          <w:rFonts w:ascii="Times New Roman" w:hAnsi="Times New Roman" w:cs="Times New Roman"/>
+          <w:sz w:val="22"/>
+          <w:szCs w:val="22"/>
+        </w:rPr>
+        <w:t xml:space="preserve"> color code (RGB).</w:t>
       </w:r>
     </w:p>
     <w:p>
@@ -364,17 +383,7 @@
           <w:sz w:val="22"/>
           <w:szCs w:val="22"/>
         </w:rPr>
-        <w:t>Video- Every video is set of i</w:t>
-      </w:r>
-      <w:bookmarkStart w:id="0" w:name="_GoBack"/>
-      <w:bookmarkEnd w:id="0"/>
-      <w:r>
-        <w:rPr>
-          <w:rFonts w:ascii="Times New Roman" w:hAnsi="Times New Roman" w:cs="Times New Roman"/>
-          <w:sz w:val="22"/>
-          <w:szCs w:val="22"/>
-        </w:rPr>
-        <w:t>mages and audio.</w:t>
+        <w:t>Video- Every video is set of images and audio.</w:t>
       </w:r>
     </w:p>
     <w:sectPr>
